--- a/025-数字三角形/src/解题思路.docx
+++ b/025-数字三角形/src/解题思路.docx
@@ -6,9 +6,6 @@
       <w:pPr>
         <w:pStyle w:val="1"/>
         <w:spacing w:before="163" w:after="163"/>
-        <w:rPr>
-          <w:rFonts w:hint="eastAsia"/>
-        </w:rPr>
       </w:pPr>
       <w:r>
         <w:rPr>
@@ -21,9 +18,6 @@
       <w:pPr>
         <w:pStyle w:val="2"/>
         <w:spacing w:before="163" w:after="163"/>
-        <w:rPr>
-          <w:rFonts w:hint="eastAsia"/>
-        </w:rPr>
       </w:pPr>
       <w:r>
         <w:rPr>
@@ -35,6 +29,12 @@
         <w:rPr>
           <w:rFonts w:hint="eastAsia"/>
         </w:rPr>
+        <w:t xml:space="preserve"> </w:t>
+      </w:r>
+      <w:r>
+        <w:rPr>
+          <w:rFonts w:hint="eastAsia"/>
+        </w:rPr>
         <w:t>题目描述</w:t>
       </w:r>
     </w:p>
@@ -81,9 +81,6 @@
     <w:p>
       <w:pPr>
         <w:ind w:firstLine="480"/>
-        <w:rPr>
-          <w:rFonts w:hint="eastAsia"/>
-        </w:rPr>
       </w:pPr>
       <w:r>
         <w:rPr>
@@ -146,9 +143,6 @@
       <w:pPr>
         <w:pStyle w:val="3"/>
         <w:spacing w:before="163" w:after="163"/>
-        <w:rPr>
-          <w:rFonts w:hint="eastAsia"/>
-        </w:rPr>
       </w:pPr>
       <w:r>
         <w:rPr>
@@ -160,7 +154,7 @@
         <w:rPr>
           <w:rFonts w:hint="eastAsia"/>
         </w:rPr>
-        <w:t xml:space="preserve">　</w:t>
+        <w:t xml:space="preserve"> </w:t>
       </w:r>
       <w:r>
         <w:rPr>
@@ -178,9 +172,6 @@
     <w:p>
       <w:pPr>
         <w:ind w:firstLine="480"/>
-        <w:rPr>
-          <w:rFonts w:hint="eastAsia"/>
-        </w:rPr>
       </w:pPr>
       <w:r>
         <w:rPr>
@@ -321,9 +312,6 @@
       <w:pPr>
         <w:pStyle w:val="3"/>
         <w:spacing w:before="163" w:after="163"/>
-        <w:rPr>
-          <w:rFonts w:hint="eastAsia"/>
-        </w:rPr>
       </w:pPr>
       <w:r>
         <w:rPr>
@@ -335,7 +323,7 @@
         <w:rPr>
           <w:rFonts w:hint="eastAsia"/>
         </w:rPr>
-        <w:t xml:space="preserve">　</w:t>
+        <w:t xml:space="preserve"> </w:t>
       </w:r>
       <w:r>
         <w:rPr>
@@ -353,9 +341,6 @@
     <w:p>
       <w:pPr>
         <w:ind w:firstLine="480"/>
-        <w:rPr>
-          <w:rFonts w:hint="eastAsia"/>
-        </w:rPr>
       </w:pPr>
       <w:r>
         <w:rPr>
@@ -382,9 +367,6 @@
       <w:pPr>
         <w:pStyle w:val="3"/>
         <w:spacing w:before="163" w:after="163"/>
-        <w:rPr>
-          <w:rFonts w:hint="eastAsia"/>
-        </w:rPr>
       </w:pPr>
       <w:r>
         <w:rPr>
@@ -396,7 +378,7 @@
         <w:rPr>
           <w:rFonts w:hint="eastAsia"/>
         </w:rPr>
-        <w:t xml:space="preserve">　</w:t>
+        <w:t xml:space="preserve"> </w:t>
       </w:r>
       <w:r>
         <w:rPr>
@@ -505,9 +487,6 @@
       <w:pPr>
         <w:pStyle w:val="3"/>
         <w:spacing w:before="163" w:after="163"/>
-        <w:rPr>
-          <w:rFonts w:hint="eastAsia"/>
-        </w:rPr>
       </w:pPr>
       <w:r>
         <w:rPr>
@@ -519,7 +498,7 @@
         <w:rPr>
           <w:rFonts w:hint="eastAsia"/>
         </w:rPr>
-        <w:t xml:space="preserve">　</w:t>
+        <w:t xml:space="preserve"> </w:t>
       </w:r>
       <w:r>
         <w:rPr>
@@ -539,7 +518,6 @@
         <w:pStyle w:val="a3"/>
         <w:ind w:firstLine="480"/>
         <w:rPr>
-          <w:rFonts w:hint="eastAsia"/>
           <w:shd w:val="pct15" w:color="auto" w:fill="FFFFFF"/>
         </w:rPr>
       </w:pPr>
@@ -549,14 +527,13 @@
         </w:rPr>
         <w:t>30</w:t>
       </w:r>
+      <w:bookmarkStart w:id="0" w:name="_GoBack"/>
+      <w:bookmarkEnd w:id="0"/>
     </w:p>
     <w:p>
       <w:pPr>
         <w:pStyle w:val="2"/>
         <w:spacing w:before="163" w:after="163"/>
-        <w:rPr>
-          <w:rFonts w:hint="eastAsia"/>
-        </w:rPr>
       </w:pPr>
       <w:r>
         <w:rPr>
@@ -568,15 +545,18 @@
         <w:rPr>
           <w:rFonts w:hint="eastAsia"/>
         </w:rPr>
-        <w:t xml:space="preserve">　解题思路</w:t>
+        <w:t xml:space="preserve"> </w:t>
+      </w:r>
+      <w:r>
+        <w:rPr>
+          <w:rFonts w:hint="eastAsia"/>
+        </w:rPr>
+        <w:t>解题思路</w:t>
       </w:r>
     </w:p>
     <w:p>
       <w:pPr>
         <w:ind w:firstLine="480"/>
-        <w:rPr>
-          <w:rFonts w:hint="eastAsia"/>
-        </w:rPr>
       </w:pPr>
       <w:r>
         <w:rPr>
@@ -588,7 +568,7 @@
         <w:rPr>
           <w:rFonts w:hint="eastAsia"/>
         </w:rPr>
-        <w:t>2-1</w:t>
+        <w:t>1</w:t>
       </w:r>
       <w:r>
         <w:rPr>
@@ -600,9 +580,6 @@
     <w:p>
       <w:pPr>
         <w:pStyle w:val="a4"/>
-        <w:rPr>
-          <w:rFonts w:hint="eastAsia"/>
-        </w:rPr>
       </w:pPr>
       <w:r>
         <w:object w:dxaOrig="3030" w:dyaOrig="3945">
@@ -628,16 +605,13 @@
           <v:shape id="_x0000_i1025" type="#_x0000_t75" style="width:151.5pt;height:197.25pt" o:ole="">
             <v:imagedata r:id="rId7" o:title=""/>
           </v:shape>
-          <o:OLEObject Type="Embed" ProgID="Edraw.Document" ShapeID="_x0000_i1025" DrawAspect="Content" ObjectID="_1524671985" r:id="rId8"/>
+          <o:OLEObject Type="Embed" ProgID="Edraw.Document" ShapeID="_x0000_i1025" DrawAspect="Content" ObjectID="_1529724105" r:id="rId8"/>
         </w:object>
       </w:r>
     </w:p>
     <w:p>
       <w:pPr>
         <w:pStyle w:val="a4"/>
-        <w:rPr>
-          <w:rFonts w:hint="eastAsia"/>
-        </w:rPr>
       </w:pPr>
       <w:r>
         <w:rPr>
@@ -649,21 +623,24 @@
         <w:rPr>
           <w:rFonts w:hint="eastAsia"/>
         </w:rPr>
-        <w:t>2-1</w:t>
-      </w:r>
-      <w:r>
-        <w:rPr>
-          <w:rFonts w:hint="eastAsia"/>
-        </w:rPr>
-        <w:t xml:space="preserve">　数据流动图</w:t>
+        <w:t>1</w:t>
+      </w:r>
+      <w:r>
+        <w:rPr>
+          <w:rFonts w:hint="eastAsia"/>
+        </w:rPr>
+        <w:t xml:space="preserve"> </w:t>
+      </w:r>
+      <w:r>
+        <w:rPr>
+          <w:rFonts w:hint="eastAsia"/>
+        </w:rPr>
+        <w:t>数据流动图</w:t>
       </w:r>
     </w:p>
     <w:p>
       <w:pPr>
         <w:ind w:firstLine="480"/>
-        <w:rPr>
-          <w:rFonts w:hint="eastAsia"/>
-        </w:rPr>
       </w:pPr>
       <w:r>
         <w:rPr>
@@ -675,7 +652,7 @@
         <w:rPr>
           <w:rFonts w:hint="eastAsia"/>
         </w:rPr>
-        <w:t>2-1</w:t>
+        <w:t>1</w:t>
       </w:r>
       <w:r>
         <w:rPr>
@@ -842,9 +819,6 @@
     <w:p>
       <w:pPr>
         <w:ind w:firstLine="480"/>
-        <w:rPr>
-          <w:rFonts w:hint="eastAsia"/>
-        </w:rPr>
       </w:pPr>
       <w:r>
         <w:rPr>
@@ -902,9 +876,6 @@
     <w:p>
       <w:pPr>
         <w:ind w:firstLine="480"/>
-        <w:rPr>
-          <w:rFonts w:hint="eastAsia"/>
-        </w:rPr>
       </w:pPr>
       <m:oMathPara>
         <m:oMath>
@@ -1440,9 +1411,6 @@
     <w:p>
       <w:pPr>
         <w:ind w:firstLine="480"/>
-        <w:rPr>
-          <w:rFonts w:hint="eastAsia"/>
-        </w:rPr>
       </w:pPr>
       <w:r>
         <w:rPr>
@@ -1474,8 +1442,6 @@
         </w:rPr>
         <w:t>的最大值。</w:t>
       </w:r>
-      <w:bookmarkStart w:id="0" w:name="_GoBack"/>
-      <w:bookmarkEnd w:id="0"/>
     </w:p>
     <w:sectPr>
       <w:headerReference w:type="even" r:id="rId9"/>
@@ -1540,6 +1506,7 @@
         <w:docPartUnique/>
       </w:docPartObj>
     </w:sdtPr>
+    <w:sdtEndPr/>
     <w:sdtContent>
       <w:sdt>
         <w:sdtPr>
@@ -1549,6 +1516,7 @@
             <w:docPartUnique/>
           </w:docPartObj>
         </w:sdtPr>
+        <w:sdtEndPr/>
         <w:sdtContent>
           <w:p>
             <w:pPr>
@@ -1585,7 +1553,7 @@
                 <w:bCs/>
                 <w:noProof/>
               </w:rPr>
-              <w:t>2</w:t>
+              <w:t>1</w:t>
             </w:r>
             <w:r>
               <w:rPr>
@@ -2859,530 +2827,6 @@
     </w:rPr>
   </w:style>
 </w:styles>
-</file>
-
-<file path=word/glossary/document.xml><?xml version="1.0" encoding="utf-8"?>
-<w:glossaryDocument xmlns:wpc="http://schemas.microsoft.com/office/word/2010/wordprocessingCanvas" xmlns:mc="http://schemas.openxmlformats.org/markup-compatibility/2006" xmlns:o="urn:schemas-microsoft-com:office:office" xmlns:r="http://schemas.openxmlformats.org/officeDocument/2006/relationships" xmlns:m="http://schemas.openxmlformats.org/officeDocument/2006/math" xmlns:v="urn:schemas-microsoft-com:vml" xmlns:wp14="http://schemas.microsoft.com/office/word/2010/wordprocessingDrawing" xmlns:wp="http://schemas.openxmlformats.org/drawingml/2006/wordprocessingDrawing" xmlns:w10="urn:schemas-microsoft-com:office:word" xmlns:w="http://schemas.openxmlformats.org/wordprocessingml/2006/main" xmlns:w14="http://schemas.microsoft.com/office/word/2010/wordml" xmlns:wpg="http://schemas.microsoft.com/office/word/2010/wordprocessingGroup" xmlns:wpi="http://schemas.microsoft.com/office/word/2010/wordprocessingInk" xmlns:wne="http://schemas.microsoft.com/office/word/2006/wordml" xmlns:wps="http://schemas.microsoft.com/office/word/2010/wordprocessingShape" mc:Ignorable="w14 wp14"/>
-</file>
-
-<file path=word/glossary/fontTable.xml><?xml version="1.0" encoding="utf-8"?>
-<w:fonts xmlns:mc="http://schemas.openxmlformats.org/markup-compatibility/2006" xmlns:r="http://schemas.openxmlformats.org/officeDocument/2006/relationships" xmlns:w="http://schemas.openxmlformats.org/wordprocessingml/2006/main" xmlns:w14="http://schemas.microsoft.com/office/word/2010/wordml" mc:Ignorable="w14">
-  <w:font w:name="Calibri">
-    <w:panose1 w:val="020F0502020204030204"/>
-    <w:charset w:val="00"/>
-    <w:family w:val="swiss"/>
-    <w:pitch w:val="variable"/>
-    <w:sig w:usb0="E10002FF" w:usb1="4000ACFF" w:usb2="00000009" w:usb3="00000000" w:csb0="0000019F" w:csb1="00000000"/>
-  </w:font>
-  <w:font w:name="宋体">
-    <w:altName w:val="SimSun"/>
-    <w:panose1 w:val="02010600030101010101"/>
-    <w:charset w:val="86"/>
-    <w:family w:val="auto"/>
-    <w:pitch w:val="variable"/>
-    <w:sig w:usb0="00000003" w:usb1="288F0000" w:usb2="00000016" w:usb3="00000000" w:csb0="00040001" w:csb1="00000000"/>
-  </w:font>
-  <w:font w:name="Times New Roman">
-    <w:panose1 w:val="02020603050405020304"/>
-    <w:charset w:val="00"/>
-    <w:family w:val="roman"/>
-    <w:pitch w:val="variable"/>
-    <w:sig w:usb0="E0002AFF" w:usb1="C0007841" w:usb2="00000009" w:usb3="00000000" w:csb0="000001FF" w:csb1="00000000"/>
-  </w:font>
-  <w:font w:name="Consolas">
-    <w:panose1 w:val="020B0609020204030204"/>
-    <w:charset w:val="00"/>
-    <w:family w:val="modern"/>
-    <w:pitch w:val="fixed"/>
-    <w:sig w:usb0="E10002FF" w:usb1="4000FCFF" w:usb2="00000009" w:usb3="00000000" w:csb0="0000019F" w:csb1="00000000"/>
-  </w:font>
-  <w:font w:name="黑体">
-    <w:altName w:val="SimHei"/>
-    <w:panose1 w:val="02010609060101010101"/>
-    <w:charset w:val="86"/>
-    <w:family w:val="modern"/>
-    <w:pitch w:val="fixed"/>
-    <w:sig w:usb0="800002BF" w:usb1="38CF7CFA" w:usb2="00000016" w:usb3="00000000" w:csb0="00040001" w:csb1="00000000"/>
-  </w:font>
-  <w:font w:name="Cambria Math">
-    <w:panose1 w:val="02040503050406030204"/>
-    <w:charset w:val="00"/>
-    <w:family w:val="roman"/>
-    <w:pitch w:val="variable"/>
-    <w:sig w:usb0="E00002FF" w:usb1="420024FF" w:usb2="00000000" w:usb3="00000000" w:csb0="0000019F" w:csb1="00000000"/>
-  </w:font>
-  <w:font w:name="Courier New">
-    <w:panose1 w:val="02070309020205020404"/>
-    <w:charset w:val="00"/>
-    <w:family w:val="modern"/>
-    <w:pitch w:val="fixed"/>
-    <w:sig w:usb0="E0002AFF" w:usb1="C0007843" w:usb2="00000009" w:usb3="00000000" w:csb0="000001FF" w:csb1="00000000"/>
-  </w:font>
-  <w:font w:name="Cambria">
-    <w:panose1 w:val="02040503050406030204"/>
-    <w:charset w:val="00"/>
-    <w:family w:val="roman"/>
-    <w:pitch w:val="variable"/>
-    <w:sig w:usb0="E00002FF" w:usb1="400004FF" w:usb2="00000000" w:usb3="00000000" w:csb0="0000019F" w:csb1="00000000"/>
-  </w:font>
-</w:fonts>
-</file>
-
-<file path=word/glossary/settings.xml><?xml version="1.0" encoding="utf-8"?>
-<w:settings xmlns:mc="http://schemas.openxmlformats.org/markup-compatibility/2006" xmlns:o="urn:schemas-microsoft-com:office:office" xmlns:r="http://schemas.openxmlformats.org/officeDocument/2006/relationships" xmlns:m="http://schemas.openxmlformats.org/officeDocument/2006/math" xmlns:v="urn:schemas-microsoft-com:vml" xmlns:w10="urn:schemas-microsoft-com:office:word" xmlns:w="http://schemas.openxmlformats.org/wordprocessingml/2006/main" xmlns:w14="http://schemas.microsoft.com/office/word/2010/wordml" xmlns:sl="http://schemas.openxmlformats.org/schemaLibrary/2006/main" mc:Ignorable="w14">
-  <w:view w:val="normal"/>
-  <w:bordersDoNotSurroundHeader/>
-  <w:bordersDoNotSurroundFooter/>
-  <w:defaultTabStop w:val="420"/>
-  <w:drawingGridVerticalSpacing w:val="156"/>
-  <w:displayHorizontalDrawingGridEvery w:val="0"/>
-  <w:displayVerticalDrawingGridEvery w:val="2"/>
-  <w:characterSpacingControl w:val="compressPunctuation"/>
-  <w:compat>
-    <w:spaceForUL/>
-    <w:balanceSingleByteDoubleByteWidth/>
-    <w:doNotLeaveBackslashAlone/>
-    <w:ulTrailSpace/>
-    <w:doNotExpandShiftReturn/>
-    <w:adjustLineHeightInTable/>
-    <w:useFELayout/>
-    <w:compatSetting w:name="compatibilityMode" w:uri="http://schemas.microsoft.com/office/word" w:val="14"/>
-    <w:compatSetting w:name="overrideTableStyleFontSizeAndJustification" w:uri="http://schemas.microsoft.com/office/word" w:val="1"/>
-    <w:compatSetting w:name="enableOpenTypeFeatures" w:uri="http://schemas.microsoft.com/office/word" w:val="1"/>
-    <w:compatSetting w:name="doNotFlipMirrorIndents" w:uri="http://schemas.microsoft.com/office/word" w:val="1"/>
-  </w:compat>
-  <w:rsids>
-    <w:rsidRoot w:val="002436B5"/>
-    <w:rsid w:val="002436B5"/>
-    <w:rsid w:val="00AE4A4A"/>
-  </w:rsids>
-  <m:mathPr>
-    <m:mathFont m:val="Cambria Math"/>
-    <m:brkBin m:val="before"/>
-    <m:brkBinSub m:val="--"/>
-    <m:smallFrac m:val="0"/>
-    <m:dispDef/>
-    <m:lMargin m:val="0"/>
-    <m:rMargin m:val="0"/>
-    <m:defJc m:val="centerGroup"/>
-    <m:wrapIndent m:val="1440"/>
-    <m:intLim m:val="subSup"/>
-    <m:naryLim m:val="undOvr"/>
-  </m:mathPr>
-  <w:themeFontLang w:val="en-US" w:eastAsia="zh-CN"/>
-  <w:clrSchemeMapping w:bg1="light1" w:t1="dark1" w:bg2="light2" w:t2="dark2" w:accent1="accent1" w:accent2="accent2" w:accent3="accent3" w:accent4="accent4" w:accent5="accent5" w:accent6="accent6" w:hyperlink="hyperlink" w:followedHyperlink="followedHyperlink"/>
-  <w:decimalSymbol w:val="."/>
-  <w:listSeparator w:val=","/>
-</w:settings>
-</file>
-
-<file path=word/glossary/styles.xml><?xml version="1.0" encoding="utf-8"?>
-<w:styles xmlns:mc="http://schemas.openxmlformats.org/markup-compatibility/2006" xmlns:r="http://schemas.openxmlformats.org/officeDocument/2006/relationships" xmlns:w="http://schemas.openxmlformats.org/wordprocessingml/2006/main" xmlns:w14="http://schemas.microsoft.com/office/word/2010/wordml" mc:Ignorable="w14">
-  <w:docDefaults>
-    <w:rPrDefault>
-      <w:rPr>
-        <w:rFonts w:asciiTheme="minorHAnsi" w:eastAsiaTheme="minorEastAsia" w:hAnsiTheme="minorHAnsi" w:cstheme="minorBidi"/>
-        <w:kern w:val="2"/>
-        <w:sz w:val="21"/>
-        <w:szCs w:val="22"/>
-        <w:lang w:val="en-US" w:eastAsia="zh-CN" w:bidi="ar-SA"/>
-      </w:rPr>
-    </w:rPrDefault>
-    <w:pPrDefault/>
-  </w:docDefaults>
-  <w:latentStyles w:defLockedState="0" w:defUIPriority="99" w:defSemiHidden="1" w:defUnhideWhenUsed="1" w:defQFormat="0" w:count="267">
-    <w:lsdException w:name="Normal" w:semiHidden="0" w:uiPriority="0" w:unhideWhenUsed="0" w:qFormat="1"/>
-    <w:lsdException w:name="heading 1" w:semiHidden="0" w:uiPriority="9" w:unhideWhenUsed="0" w:qFormat="1"/>
-    <w:lsdException w:name="heading 2" w:uiPriority="9" w:qFormat="1"/>
-    <w:lsdException w:name="heading 3" w:uiPriority="9" w:qFormat="1"/>
-    <w:lsdException w:name="heading 4" w:uiPriority="9" w:qFormat="1"/>
-    <w:lsdException w:name="heading 5" w:uiPriority="9" w:qFormat="1"/>
-    <w:lsdException w:name="heading 6" w:uiPriority="9" w:qFormat="1"/>
-    <w:lsdException w:name="heading 7" w:uiPriority="9" w:qFormat="1"/>
-    <w:lsdException w:name="heading 8" w:uiPriority="9" w:qFormat="1"/>
-    <w:lsdException w:name="heading 9" w:uiPriority="9" w:qFormat="1"/>
-    <w:lsdException w:name="toc 1" w:uiPriority="39"/>
-    <w:lsdException w:name="toc 2" w:uiPriority="39"/>
-    <w:lsdException w:name="toc 3" w:uiPriority="39"/>
-    <w:lsdException w:name="toc 4" w:uiPriority="39"/>
-    <w:lsdException w:name="toc 5" w:uiPriority="39"/>
-    <w:lsdException w:name="toc 6" w:uiPriority="39"/>
-    <w:lsdException w:name="toc 7" w:uiPriority="39"/>
-    <w:lsdException w:name="toc 8" w:uiPriority="39"/>
-    <w:lsdException w:name="toc 9" w:uiPriority="39"/>
-    <w:lsdException w:name="caption" w:uiPriority="35" w:qFormat="1"/>
-    <w:lsdException w:name="Title" w:semiHidden="0" w:uiPriority="10" w:unhideWhenUsed="0" w:qFormat="1"/>
-    <w:lsdException w:name="Default Paragraph Font" w:uiPriority="1"/>
-    <w:lsdException w:name="Subtitle" w:semiHidden="0" w:uiPriority="11" w:unhideWhenUsed="0" w:qFormat="1"/>
-    <w:lsdException w:name="Strong" w:semiHidden="0" w:uiPriority="22" w:unhideWhenUsed="0" w:qFormat="1"/>
-    <w:lsdException w:name="Emphasis" w:semiHidden="0" w:uiPriority="20" w:unhideWhenUsed="0" w:qFormat="1"/>
-    <w:lsdException w:name="Table Grid" w:semiHidden="0" w:uiPriority="59" w:unhideWhenUsed="0"/>
-    <w:lsdException w:name="Placeholder Text" w:unhideWhenUsed="0"/>
-    <w:lsdException w:name="No Spacing" w:semiHidden="0" w:uiPriority="1" w:unhideWhenUsed="0" w:qFormat="1"/>
-    <w:lsdException w:name="Light Shading" w:semiHidden="0" w:uiPriority="60" w:unhideWhenUsed="0"/>
-    <w:lsdException w:name="Light List" w:semiHidden="0" w:uiPriority="61" w:unhideWhenUsed="0"/>
-    <w:lsdException w:name="Light Grid" w:semiHidden="0" w:uiPriority="62" w:unhideWhenUsed="0"/>
-    <w:lsdException w:name="Medium Shading 1" w:semiHidden="0" w:uiPriority="63" w:unhideWhenUsed="0"/>
-    <w:lsdException w:name="Medium Shading 2" w:semiHidden="0" w:uiPriority="64" w:unhideWhenUsed="0"/>
-    <w:lsdException w:name="Medium List 1" w:semiHidden="0" w:uiPriority="65" w:unhideWhenUsed="0"/>
-    <w:lsdException w:name="Medium List 2" w:semiHidden="0" w:uiPriority="66" w:unhideWhenUsed="0"/>
-    <w:lsdException w:name="Medium Grid 1" w:semiHidden="0" w:uiPriority="67" w:unhideWhenUsed="0"/>
-    <w:lsdException w:name="Medium Grid 2" w:semiHidden="0" w:uiPriority="68" w:unhideWhenUsed="0"/>
-    <w:lsdException w:name="Medium Grid 3" w:semiHidden="0" w:uiPriority="69" w:unhideWhenUsed="0"/>
-    <w:lsdException w:name="Dark List" w:semiHidden="0" w:uiPriority="70" w:unhideWhenUsed="0"/>
-    <w:lsdException w:name="Colorful Shading" w:semiHidden="0" w:uiPriority="71" w:unhideWhenUsed="0"/>
-    <w:lsdException w:name="Colorful List" w:semiHidden="0" w:uiPriority="72" w:unhideWhenUsed="0"/>
-    <w:lsdException w:name="Colorful Grid" w:semiHidden="0" w:uiPriority="73" w:unhideWhenUsed="0"/>
-    <w:lsdException w:name="Light Shading Accent 1" w:semiHidden="0" w:uiPriority="60" w:unhideWhenUsed="0"/>
-    <w:lsdException w:name="Light List Accent 1" w:semiHidden="0" w:uiPriority="61" w:unhideWhenUsed="0"/>
-    <w:lsdException w:name="Light Grid Accent 1" w:semiHidden="0" w:uiPriority="62" w:unhideWhenUsed="0"/>
-    <w:lsdException w:name="Medium Shading 1 Accent 1" w:semiHidden="0" w:uiPriority="63" w:unhideWhenUsed="0"/>
-    <w:lsdException w:name="Medium Shading 2 Accent 1" w:semiHidden="0" w:uiPriority="64" w:unhideWhenUsed="0"/>
-    <w:lsdException w:name="Medium List 1 Accent 1" w:semiHidden="0" w:uiPriority="65" w:unhideWhenUsed="0"/>
-    <w:lsdException w:name="Revision" w:unhideWhenUsed="0"/>
-    <w:lsdException w:name="List Paragraph" w:semiHidden="0" w:uiPriority="34" w:unhideWhenUsed="0" w:qFormat="1"/>
-    <w:lsdException w:name="Quote" w:semiHidden="0" w:uiPriority="29" w:unhideWhenUsed="0" w:qFormat="1"/>
-    <w:lsdException w:name="Intense Quote" w:semiHidden="0" w:uiPriority="30" w:unhideWhenUsed="0" w:qFormat="1"/>
-    <w:lsdException w:name="Medium List 2 Accent 1" w:semiHidden="0" w:uiPriority="66" w:unhideWhenUsed="0"/>
-    <w:lsdException w:name="Medium Grid 1 Accent 1" w:semiHidden="0" w:uiPriority="67" w:unhideWhenUsed="0"/>
-    <w:lsdException w:name="Medium Grid 2 Accent 1" w:semiHidden="0" w:uiPriority="68" w:unhideWhenUsed="0"/>
-    <w:lsdException w:name="Medium Grid 3 Accent 1" w:semiHidden="0" w:uiPriority="69" w:unhideWhenUsed="0"/>
-    <w:lsdException w:name="Dark List Accent 1" w:semiHidden="0" w:uiPriority="70" w:unhideWhenUsed="0"/>
-    <w:lsdException w:name="Colorful Shading Accent 1" w:semiHidden="0" w:uiPriority="71" w:unhideWhenUsed="0"/>
-    <w:lsdException w:name="Colorful List Accent 1" w:semiHidden="0" w:uiPriority="72" w:unhideWhenUsed="0"/>
-    <w:lsdException w:name="Colorful Grid Accent 1" w:semiHidden="0" w:uiPriority="73" w:unhideWhenUsed="0"/>
-    <w:lsdException w:name="Light Shading Accent 2" w:semiHidden="0" w:uiPriority="60" w:unhideWhenUsed="0"/>
-    <w:lsdException w:name="Light List Accent 2" w:semiHidden="0" w:uiPriority="61" w:unhideWhenUsed="0"/>
-    <w:lsdException w:name="Light Grid Accent 2" w:semiHidden="0" w:uiPriority="62" w:unhideWhenUsed="0"/>
-    <w:lsdException w:name="Medium Shading 1 Accent 2" w:semiHidden="0" w:uiPriority="63" w:unhideWhenUsed="0"/>
-    <w:lsdException w:name="Medium Shading 2 Accent 2" w:semiHidden="0" w:uiPriority="64" w:unhideWhenUsed="0"/>
-    <w:lsdException w:name="Medium List 1 Accent 2" w:semiHidden="0" w:uiPriority="65" w:unhideWhenUsed="0"/>
-    <w:lsdException w:name="Medium List 2 Accent 2" w:semiHidden="0" w:uiPriority="66" w:unhideWhenUsed="0"/>
-    <w:lsdException w:name="Medium Grid 1 Accent 2" w:semiHidden="0" w:uiPriority="67" w:unhideWhenUsed="0"/>
-    <w:lsdException w:name="Medium Grid 2 Accent 2" w:semiHidden="0" w:uiPriority="68" w:unhideWhenUsed="0"/>
-    <w:lsdException w:name="Medium Grid 3 Accent 2" w:semiHidden="0" w:uiPriority="69" w:unhideWhenUsed="0"/>
-    <w:lsdException w:name="Dark List Accent 2" w:semiHidden="0" w:uiPriority="70" w:unhideWhenUsed="0"/>
-    <w:lsdException w:name="Colorful Shading Accent 2" w:semiHidden="0" w:uiPriority="71" w:unhideWhenUsed="0"/>
-    <w:lsdException w:name="Colorful List Accent 2" w:semiHidden="0" w:uiPriority="72" w:unhideWhenUsed="0"/>
-    <w:lsdException w:name="Colorful Grid Accent 2" w:semiHidden="0" w:uiPriority="73" w:unhideWhenUsed="0"/>
-    <w:lsdException w:name="Light Shading Accent 3" w:semiHidden="0" w:uiPriority="60" w:unhideWhenUsed="0"/>
-    <w:lsdException w:name="Light List Accent 3" w:semiHidden="0" w:uiPriority="61" w:unhideWhenUsed="0"/>
-    <w:lsdException w:name="Light Grid Accent 3" w:semiHidden="0" w:uiPriority="62" w:unhideWhenUsed="0"/>
-    <w:lsdException w:name="Medium Shading 1 Accent 3" w:semiHidden="0" w:uiPriority="63" w:unhideWhenUsed="0"/>
-    <w:lsdException w:name="Medium Shading 2 Accent 3" w:semiHidden="0" w:uiPriority="64" w:unhideWhenUsed="0"/>
-    <w:lsdException w:name="Medium List 1 Accent 3" w:semiHidden="0" w:uiPriority="65" w:unhideWhenUsed="0"/>
-    <w:lsdException w:name="Medium List 2 Accent 3" w:semiHidden="0" w:uiPriority="66" w:unhideWhenUsed="0"/>
-    <w:lsdException w:name="Medium Grid 1 Accent 3" w:semiHidden="0" w:uiPriority="67" w:unhideWhenUsed="0"/>
-    <w:lsdException w:name="Medium Grid 2 Accent 3" w:semiHidden="0" w:uiPriority="68" w:unhideWhenUsed="0"/>
-    <w:lsdException w:name="Medium Grid 3 Accent 3" w:semiHidden="0" w:uiPriority="69" w:unhideWhenUsed="0"/>
-    <w:lsdException w:name="Dark List Accent 3" w:semiHidden="0" w:uiPriority="70" w:unhideWhenUsed="0"/>
-    <w:lsdException w:name="Colorful Shading Accent 3" w:semiHidden="0" w:uiPriority="71" w:unhideWhenUsed="0"/>
-    <w:lsdException w:name="Colorful List Accent 3" w:semiHidden="0" w:uiPriority="72" w:unhideWhenUsed="0"/>
-    <w:lsdException w:name="Colorful Grid Accent 3" w:semiHidden="0" w:uiPriority="73" w:unhideWhenUsed="0"/>
-    <w:lsdException w:name="Light Shading Accent 4" w:semiHidden="0" w:uiPriority="60" w:unhideWhenUsed="0"/>
-    <w:lsdException w:name="Light List Accent 4" w:semiHidden="0" w:uiPriority="61" w:unhideWhenUsed="0"/>
-    <w:lsdException w:name="Light Grid Accent 4" w:semiHidden="0" w:uiPriority="62" w:unhideWhenUsed="0"/>
-    <w:lsdException w:name="Medium Shading 1 Accent 4" w:semiHidden="0" w:uiPriority="63" w:unhideWhenUsed="0"/>
-    <w:lsdException w:name="Medium Shading 2 Accent 4" w:semiHidden="0" w:uiPriority="64" w:unhideWhenUsed="0"/>
-    <w:lsdException w:name="Medium List 1 Accent 4" w:semiHidden="0" w:uiPriority="65" w:unhideWhenUsed="0"/>
-    <w:lsdException w:name="Medium List 2 Accent 4" w:semiHidden="0" w:uiPriority="66" w:unhideWhenUsed="0"/>
-    <w:lsdException w:name="Medium Grid 1 Accent 4" w:semiHidden="0" w:uiPriority="67" w:unhideWhenUsed="0"/>
-    <w:lsdException w:name="Medium Grid 2 Accent 4" w:semiHidden="0" w:uiPriority="68" w:unhideWhenUsed="0"/>
-    <w:lsdException w:name="Medium Grid 3 Accent 4" w:semiHidden="0" w:uiPriority="69" w:unhideWhenUsed="0"/>
-    <w:lsdException w:name="Dark List Accent 4" w:semiHidden="0" w:uiPriority="70" w:unhideWhenUsed="0"/>
-    <w:lsdException w:name="Colorful Shading Accent 4" w:semiHidden="0" w:uiPriority="71" w:unhideWhenUsed="0"/>
-    <w:lsdException w:name="Colorful List Accent 4" w:semiHidden="0" w:uiPriority="72" w:unhideWhenUsed="0"/>
-    <w:lsdException w:name="Colorful Grid Accent 4" w:semiHidden="0" w:uiPriority="73" w:unhideWhenUsed="0"/>
-    <w:lsdException w:name="Light Shading Accent 5" w:semiHidden="0" w:uiPriority="60" w:unhideWhenUsed="0"/>
-    <w:lsdException w:name="Light List Accent 5" w:semiHidden="0" w:uiPriority="61" w:unhideWhenUsed="0"/>
-    <w:lsdException w:name="Light Grid Accent 5" w:semiHidden="0" w:uiPriority="62" w:unhideWhenUsed="0"/>
-    <w:lsdException w:name="Medium Shading 1 Accent 5" w:semiHidden="0" w:uiPriority="63" w:unhideWhenUsed="0"/>
-    <w:lsdException w:name="Medium Shading 2 Accent 5" w:semiHidden="0" w:uiPriority="64" w:unhideWhenUsed="0"/>
-    <w:lsdException w:name="Medium List 1 Accent 5" w:semiHidden="0" w:uiPriority="65" w:unhideWhenUsed="0"/>
-    <w:lsdException w:name="Medium List 2 Accent 5" w:semiHidden="0" w:uiPriority="66" w:unhideWhenUsed="0"/>
-    <w:lsdException w:name="Medium Grid 1 Accent 5" w:semiHidden="0" w:uiPriority="67" w:unhideWhenUsed="0"/>
-    <w:lsdException w:name="Medium Grid 2 Accent 5" w:semiHidden="0" w:uiPriority="68" w:unhideWhenUsed="0"/>
-    <w:lsdException w:name="Medium Grid 3 Accent 5" w:semiHidden="0" w:uiPriority="69" w:unhideWhenUsed="0"/>
-    <w:lsdException w:name="Dark List Accent 5" w:semiHidden="0" w:uiPriority="70" w:unhideWhenUsed="0"/>
-    <w:lsdException w:name="Colorful Shading Accent 5" w:semiHidden="0" w:uiPriority="71" w:unhideWhenUsed="0"/>
-    <w:lsdException w:name="Colorful List Accent 5" w:semiHidden="0" w:uiPriority="72" w:unhideWhenUsed="0"/>
-    <w:lsdException w:name="Colorful Grid Accent 5" w:semiHidden="0" w:uiPriority="73" w:unhideWhenUsed="0"/>
-    <w:lsdException w:name="Light Shading Accent 6" w:semiHidden="0" w:uiPriority="60" w:unhideWhenUsed="0"/>
-    <w:lsdException w:name="Light List Accent 6" w:semiHidden="0" w:uiPriority="61" w:unhideWhenUsed="0"/>
-    <w:lsdException w:name="Light Grid Accent 6" w:semiHidden="0" w:uiPriority="62" w:unhideWhenUsed="0"/>
-    <w:lsdException w:name="Medium Shading 1 Accent 6" w:semiHidden="0" w:uiPriority="63" w:unhideWhenUsed="0"/>
-    <w:lsdException w:name="Medium Shading 2 Accent 6" w:semiHidden="0" w:uiPriority="64" w:unhideWhenUsed="0"/>
-    <w:lsdException w:name="Medium List 1 Accent 6" w:semiHidden="0" w:uiPriority="65" w:unhideWhenUsed="0"/>
-    <w:lsdException w:name="Medium List 2 Accent 6" w:semiHidden="0" w:uiPriority="66" w:unhideWhenUsed="0"/>
-    <w:lsdException w:name="Medium Grid 1 Accent 6" w:semiHidden="0" w:uiPriority="67" w:unhideWhenUsed="0"/>
-    <w:lsdException w:name="Medium Grid 2 Accent 6" w:semiHidden="0" w:uiPriority="68" w:unhideWhenUsed="0"/>
-    <w:lsdException w:name="Medium Grid 3 Accent 6" w:semiHidden="0" w:uiPriority="69" w:unhideWhenUsed="0"/>
-    <w:lsdException w:name="Dark List Accent 6" w:semiHidden="0" w:uiPriority="70" w:unhideWhenUsed="0"/>
-    <w:lsdException w:name="Colorful Shading Accent 6" w:semiHidden="0" w:uiPriority="71" w:unhideWhenUsed="0"/>
-    <w:lsdException w:name="Colorful List Accent 6" w:semiHidden="0" w:uiPriority="72" w:unhideWhenUsed="0"/>
-    <w:lsdException w:name="Colorful Grid Accent 6" w:semiHidden="0" w:uiPriority="73" w:unhideWhenUsed="0"/>
-    <w:lsdException w:name="Subtle Emphasis" w:semiHidden="0" w:uiPriority="19" w:unhideWhenUsed="0" w:qFormat="1"/>
-    <w:lsdException w:name="Intense Emphasis" w:semiHidden="0" w:uiPriority="21" w:unhideWhenUsed="0" w:qFormat="1"/>
-    <w:lsdException w:name="Subtle Reference" w:semiHidden="0" w:uiPriority="31" w:unhideWhenUsed="0" w:qFormat="1"/>
-    <w:lsdException w:name="Intense Reference" w:semiHidden="0" w:uiPriority="32" w:unhideWhenUsed="0" w:qFormat="1"/>
-    <w:lsdException w:name="Book Title" w:semiHidden="0" w:uiPriority="33" w:unhideWhenUsed="0" w:qFormat="1"/>
-    <w:lsdException w:name="Bibliography" w:uiPriority="37"/>
-    <w:lsdException w:name="TOC Heading" w:uiPriority="39" w:qFormat="1"/>
-  </w:latentStyles>
-  <w:style w:type="paragraph" w:default="1" w:styleId="a">
-    <w:name w:val="Normal"/>
-    <w:qFormat/>
-    <w:pPr>
-      <w:widowControl w:val="0"/>
-      <w:jc w:val="both"/>
-    </w:pPr>
-  </w:style>
-  <w:style w:type="character" w:default="1" w:styleId="a0">
-    <w:name w:val="Default Paragraph Font"/>
-    <w:uiPriority w:val="1"/>
-    <w:semiHidden/>
-    <w:unhideWhenUsed/>
-  </w:style>
-  <w:style w:type="table" w:default="1" w:styleId="a1">
-    <w:name w:val="Normal Table"/>
-    <w:uiPriority w:val="99"/>
-    <w:semiHidden/>
-    <w:unhideWhenUsed/>
-    <w:tblPr>
-      <w:tblInd w:w="0" w:type="dxa"/>
-      <w:tblCellMar>
-        <w:top w:w="0" w:type="dxa"/>
-        <w:left w:w="108" w:type="dxa"/>
-        <w:bottom w:w="0" w:type="dxa"/>
-        <w:right w:w="108" w:type="dxa"/>
-      </w:tblCellMar>
-    </w:tblPr>
-  </w:style>
-  <w:style w:type="numbering" w:default="1" w:styleId="a2">
-    <w:name w:val="No List"/>
-    <w:uiPriority w:val="99"/>
-    <w:semiHidden/>
-    <w:unhideWhenUsed/>
-  </w:style>
-  <w:style w:type="character" w:styleId="a3">
-    <w:name w:val="Placeholder Text"/>
-    <w:basedOn w:val="a0"/>
-    <w:uiPriority w:val="99"/>
-    <w:semiHidden/>
-    <w:rsid w:val="002436B5"/>
-    <w:rPr>
-      <w:color w:val="808080"/>
-    </w:rPr>
-  </w:style>
-</w:styles>
-</file>
-
-<file path=word/glossary/stylesWithEffects.xml><?xml version="1.0" encoding="utf-8"?>
-<w:styles xmlns:wpc="http://schemas.microsoft.com/office/word/2010/wordprocessingCanvas" xmlns:mc="http://schemas.openxmlformats.org/markup-compatibility/2006" xmlns:o="urn:schemas-microsoft-com:office:office" xmlns:r="http://schemas.openxmlformats.org/officeDocument/2006/relationships" xmlns:m="http://schemas.openxmlformats.org/officeDocument/2006/math" xmlns:v="urn:schemas-microsoft-com:vml" xmlns:wp14="http://schemas.microsoft.com/office/word/2010/wordprocessingDrawing" xmlns:wp="http://schemas.openxmlformats.org/drawingml/2006/wordprocessingDrawing" xmlns:w10="urn:schemas-microsoft-com:office:word" xmlns:w="http://schemas.openxmlformats.org/wordprocessingml/2006/main" xmlns:w14="http://schemas.microsoft.com/office/word/2010/wordml" xmlns:wpg="http://schemas.microsoft.com/office/word/2010/wordprocessingGroup" xmlns:wpi="http://schemas.microsoft.com/office/word/2010/wordprocessingInk" xmlns:wne="http://schemas.microsoft.com/office/word/2006/wordml" xmlns:wps="http://schemas.microsoft.com/office/word/2010/wordprocessingShape" mc:Ignorable="w14 wp14">
-  <w:docDefaults>
-    <w:rPrDefault>
-      <w:rPr>
-        <w:rFonts w:asciiTheme="minorHAnsi" w:eastAsiaTheme="minorEastAsia" w:hAnsiTheme="minorHAnsi" w:cstheme="minorBidi"/>
-        <w:kern w:val="2"/>
-        <w:sz w:val="21"/>
-        <w:szCs w:val="22"/>
-        <w:lang w:val="en-US" w:eastAsia="zh-CN" w:bidi="ar-SA"/>
-      </w:rPr>
-    </w:rPrDefault>
-    <w:pPrDefault/>
-  </w:docDefaults>
-  <w:latentStyles w:defLockedState="0" w:defUIPriority="99" w:defSemiHidden="1" w:defUnhideWhenUsed="1" w:defQFormat="0" w:count="267">
-    <w:lsdException w:name="Normal" w:semiHidden="0" w:uiPriority="0" w:unhideWhenUsed="0" w:qFormat="1"/>
-    <w:lsdException w:name="heading 1" w:semiHidden="0" w:uiPriority="9" w:unhideWhenUsed="0" w:qFormat="1"/>
-    <w:lsdException w:name="heading 2" w:uiPriority="9" w:qFormat="1"/>
-    <w:lsdException w:name="heading 3" w:uiPriority="9" w:qFormat="1"/>
-    <w:lsdException w:name="heading 4" w:uiPriority="9" w:qFormat="1"/>
-    <w:lsdException w:name="heading 5" w:uiPriority="9" w:qFormat="1"/>
-    <w:lsdException w:name="heading 6" w:uiPriority="9" w:qFormat="1"/>
-    <w:lsdException w:name="heading 7" w:uiPriority="9" w:qFormat="1"/>
-    <w:lsdException w:name="heading 8" w:uiPriority="9" w:qFormat="1"/>
-    <w:lsdException w:name="heading 9" w:uiPriority="9" w:qFormat="1"/>
-    <w:lsdException w:name="toc 1" w:uiPriority="39"/>
-    <w:lsdException w:name="toc 2" w:uiPriority="39"/>
-    <w:lsdException w:name="toc 3" w:uiPriority="39"/>
-    <w:lsdException w:name="toc 4" w:uiPriority="39"/>
-    <w:lsdException w:name="toc 5" w:uiPriority="39"/>
-    <w:lsdException w:name="toc 6" w:uiPriority="39"/>
-    <w:lsdException w:name="toc 7" w:uiPriority="39"/>
-    <w:lsdException w:name="toc 8" w:uiPriority="39"/>
-    <w:lsdException w:name="toc 9" w:uiPriority="39"/>
-    <w:lsdException w:name="caption" w:uiPriority="35" w:qFormat="1"/>
-    <w:lsdException w:name="Title" w:semiHidden="0" w:uiPriority="10" w:unhideWhenUsed="0" w:qFormat="1"/>
-    <w:lsdException w:name="Default Paragraph Font" w:uiPriority="1"/>
-    <w:lsdException w:name="Subtitle" w:semiHidden="0" w:uiPriority="11" w:unhideWhenUsed="0" w:qFormat="1"/>
-    <w:lsdException w:name="Strong" w:semiHidden="0" w:uiPriority="22" w:unhideWhenUsed="0" w:qFormat="1"/>
-    <w:lsdException w:name="Emphasis" w:semiHidden="0" w:uiPriority="20" w:unhideWhenUsed="0" w:qFormat="1"/>
-    <w:lsdException w:name="Table Grid" w:semiHidden="0" w:uiPriority="59" w:unhideWhenUsed="0"/>
-    <w:lsdException w:name="Placeholder Text" w:unhideWhenUsed="0"/>
-    <w:lsdException w:name="No Spacing" w:semiHidden="0" w:uiPriority="1" w:unhideWhenUsed="0" w:qFormat="1"/>
-    <w:lsdException w:name="Light Shading" w:semiHidden="0" w:uiPriority="60" w:unhideWhenUsed="0"/>
-    <w:lsdException w:name="Light List" w:semiHidden="0" w:uiPriority="61" w:unhideWhenUsed="0"/>
-    <w:lsdException w:name="Light Grid" w:semiHidden="0" w:uiPriority="62" w:unhideWhenUsed="0"/>
-    <w:lsdException w:name="Medium Shading 1" w:semiHidden="0" w:uiPriority="63" w:unhideWhenUsed="0"/>
-    <w:lsdException w:name="Medium Shading 2" w:semiHidden="0" w:uiPriority="64" w:unhideWhenUsed="0"/>
-    <w:lsdException w:name="Medium List 1" w:semiHidden="0" w:uiPriority="65" w:unhideWhenUsed="0"/>
-    <w:lsdException w:name="Medium List 2" w:semiHidden="0" w:uiPriority="66" w:unhideWhenUsed="0"/>
-    <w:lsdException w:name="Medium Grid 1" w:semiHidden="0" w:uiPriority="67" w:unhideWhenUsed="0"/>
-    <w:lsdException w:name="Medium Grid 2" w:semiHidden="0" w:uiPriority="68" w:unhideWhenUsed="0"/>
-    <w:lsdException w:name="Medium Grid 3" w:semiHidden="0" w:uiPriority="69" w:unhideWhenUsed="0"/>
-    <w:lsdException w:name="Dark List" w:semiHidden="0" w:uiPriority="70" w:unhideWhenUsed="0"/>
-    <w:lsdException w:name="Colorful Shading" w:semiHidden="0" w:uiPriority="71" w:unhideWhenUsed="0"/>
-    <w:lsdException w:name="Colorful List" w:semiHidden="0" w:uiPriority="72" w:unhideWhenUsed="0"/>
-    <w:lsdException w:name="Colorful Grid" w:semiHidden="0" w:uiPriority="73" w:unhideWhenUsed="0"/>
-    <w:lsdException w:name="Light Shading Accent 1" w:semiHidden="0" w:uiPriority="60" w:unhideWhenUsed="0"/>
-    <w:lsdException w:name="Light List Accent 1" w:semiHidden="0" w:uiPriority="61" w:unhideWhenUsed="0"/>
-    <w:lsdException w:name="Light Grid Accent 1" w:semiHidden="0" w:uiPriority="62" w:unhideWhenUsed="0"/>
-    <w:lsdException w:name="Medium Shading 1 Accent 1" w:semiHidden="0" w:uiPriority="63" w:unhideWhenUsed="0"/>
-    <w:lsdException w:name="Medium Shading 2 Accent 1" w:semiHidden="0" w:uiPriority="64" w:unhideWhenUsed="0"/>
-    <w:lsdException w:name="Medium List 1 Accent 1" w:semiHidden="0" w:uiPriority="65" w:unhideWhenUsed="0"/>
-    <w:lsdException w:name="Revision" w:unhideWhenUsed="0"/>
-    <w:lsdException w:name="List Paragraph" w:semiHidden="0" w:uiPriority="34" w:unhideWhenUsed="0" w:qFormat="1"/>
-    <w:lsdException w:name="Quote" w:semiHidden="0" w:uiPriority="29" w:unhideWhenUsed="0" w:qFormat="1"/>
-    <w:lsdException w:name="Intense Quote" w:semiHidden="0" w:uiPriority="30" w:unhideWhenUsed="0" w:qFormat="1"/>
-    <w:lsdException w:name="Medium List 2 Accent 1" w:semiHidden="0" w:uiPriority="66" w:unhideWhenUsed="0"/>
-    <w:lsdException w:name="Medium Grid 1 Accent 1" w:semiHidden="0" w:uiPriority="67" w:unhideWhenUsed="0"/>
-    <w:lsdException w:name="Medium Grid 2 Accent 1" w:semiHidden="0" w:uiPriority="68" w:unhideWhenUsed="0"/>
-    <w:lsdException w:name="Medium Grid 3 Accent 1" w:semiHidden="0" w:uiPriority="69" w:unhideWhenUsed="0"/>
-    <w:lsdException w:name="Dark List Accent 1" w:semiHidden="0" w:uiPriority="70" w:unhideWhenUsed="0"/>
-    <w:lsdException w:name="Colorful Shading Accent 1" w:semiHidden="0" w:uiPriority="71" w:unhideWhenUsed="0"/>
-    <w:lsdException w:name="Colorful List Accent 1" w:semiHidden="0" w:uiPriority="72" w:unhideWhenUsed="0"/>
-    <w:lsdException w:name="Colorful Grid Accent 1" w:semiHidden="0" w:uiPriority="73" w:unhideWhenUsed="0"/>
-    <w:lsdException w:name="Light Shading Accent 2" w:semiHidden="0" w:uiPriority="60" w:unhideWhenUsed="0"/>
-    <w:lsdException w:name="Light List Accent 2" w:semiHidden="0" w:uiPriority="61" w:unhideWhenUsed="0"/>
-    <w:lsdException w:name="Light Grid Accent 2" w:semiHidden="0" w:uiPriority="62" w:unhideWhenUsed="0"/>
-    <w:lsdException w:name="Medium Shading 1 Accent 2" w:semiHidden="0" w:uiPriority="63" w:unhideWhenUsed="0"/>
-    <w:lsdException w:name="Medium Shading 2 Accent 2" w:semiHidden="0" w:uiPriority="64" w:unhideWhenUsed="0"/>
-    <w:lsdException w:name="Medium List 1 Accent 2" w:semiHidden="0" w:uiPriority="65" w:unhideWhenUsed="0"/>
-    <w:lsdException w:name="Medium List 2 Accent 2" w:semiHidden="0" w:uiPriority="66" w:unhideWhenUsed="0"/>
-    <w:lsdException w:name="Medium Grid 1 Accent 2" w:semiHidden="0" w:uiPriority="67" w:unhideWhenUsed="0"/>
-    <w:lsdException w:name="Medium Grid 2 Accent 2" w:semiHidden="0" w:uiPriority="68" w:unhideWhenUsed="0"/>
-    <w:lsdException w:name="Medium Grid 3 Accent 2" w:semiHidden="0" w:uiPriority="69" w:unhideWhenUsed="0"/>
-    <w:lsdException w:name="Dark List Accent 2" w:semiHidden="0" w:uiPriority="70" w:unhideWhenUsed="0"/>
-    <w:lsdException w:name="Colorful Shading Accent 2" w:semiHidden="0" w:uiPriority="71" w:unhideWhenUsed="0"/>
-    <w:lsdException w:name="Colorful List Accent 2" w:semiHidden="0" w:uiPriority="72" w:unhideWhenUsed="0"/>
-    <w:lsdException w:name="Colorful Grid Accent 2" w:semiHidden="0" w:uiPriority="73" w:unhideWhenUsed="0"/>
-    <w:lsdException w:name="Light Shading Accent 3" w:semiHidden="0" w:uiPriority="60" w:unhideWhenUsed="0"/>
-    <w:lsdException w:name="Light List Accent 3" w:semiHidden="0" w:uiPriority="61" w:unhideWhenUsed="0"/>
-    <w:lsdException w:name="Light Grid Accent 3" w:semiHidden="0" w:uiPriority="62" w:unhideWhenUsed="0"/>
-    <w:lsdException w:name="Medium Shading 1 Accent 3" w:semiHidden="0" w:uiPriority="63" w:unhideWhenUsed="0"/>
-    <w:lsdException w:name="Medium Shading 2 Accent 3" w:semiHidden="0" w:uiPriority="64" w:unhideWhenUsed="0"/>
-    <w:lsdException w:name="Medium List 1 Accent 3" w:semiHidden="0" w:uiPriority="65" w:unhideWhenUsed="0"/>
-    <w:lsdException w:name="Medium List 2 Accent 3" w:semiHidden="0" w:uiPriority="66" w:unhideWhenUsed="0"/>
-    <w:lsdException w:name="Medium Grid 1 Accent 3" w:semiHidden="0" w:uiPriority="67" w:unhideWhenUsed="0"/>
-    <w:lsdException w:name="Medium Grid 2 Accent 3" w:semiHidden="0" w:uiPriority="68" w:unhideWhenUsed="0"/>
-    <w:lsdException w:name="Medium Grid 3 Accent 3" w:semiHidden="0" w:uiPriority="69" w:unhideWhenUsed="0"/>
-    <w:lsdException w:name="Dark List Accent 3" w:semiHidden="0" w:uiPriority="70" w:unhideWhenUsed="0"/>
-    <w:lsdException w:name="Colorful Shading Accent 3" w:semiHidden="0" w:uiPriority="71" w:unhideWhenUsed="0"/>
-    <w:lsdException w:name="Colorful List Accent 3" w:semiHidden="0" w:uiPriority="72" w:unhideWhenUsed="0"/>
-    <w:lsdException w:name="Colorful Grid Accent 3" w:semiHidden="0" w:uiPriority="73" w:unhideWhenUsed="0"/>
-    <w:lsdException w:name="Light Shading Accent 4" w:semiHidden="0" w:uiPriority="60" w:unhideWhenUsed="0"/>
-    <w:lsdException w:name="Light List Accent 4" w:semiHidden="0" w:uiPriority="61" w:unhideWhenUsed="0"/>
-    <w:lsdException w:name="Light Grid Accent 4" w:semiHidden="0" w:uiPriority="62" w:unhideWhenUsed="0"/>
-    <w:lsdException w:name="Medium Shading 1 Accent 4" w:semiHidden="0" w:uiPriority="63" w:unhideWhenUsed="0"/>
-    <w:lsdException w:name="Medium Shading 2 Accent 4" w:semiHidden="0" w:uiPriority="64" w:unhideWhenUsed="0"/>
-    <w:lsdException w:name="Medium List 1 Accent 4" w:semiHidden="0" w:uiPriority="65" w:unhideWhenUsed="0"/>
-    <w:lsdException w:name="Medium List 2 Accent 4" w:semiHidden="0" w:uiPriority="66" w:unhideWhenUsed="0"/>
-    <w:lsdException w:name="Medium Grid 1 Accent 4" w:semiHidden="0" w:uiPriority="67" w:unhideWhenUsed="0"/>
-    <w:lsdException w:name="Medium Grid 2 Accent 4" w:semiHidden="0" w:uiPriority="68" w:unhideWhenUsed="0"/>
-    <w:lsdException w:name="Medium Grid 3 Accent 4" w:semiHidden="0" w:uiPriority="69" w:unhideWhenUsed="0"/>
-    <w:lsdException w:name="Dark List Accent 4" w:semiHidden="0" w:uiPriority="70" w:unhideWhenUsed="0"/>
-    <w:lsdException w:name="Colorful Shading Accent 4" w:semiHidden="0" w:uiPriority="71" w:unhideWhenUsed="0"/>
-    <w:lsdException w:name="Colorful List Accent 4" w:semiHidden="0" w:uiPriority="72" w:unhideWhenUsed="0"/>
-    <w:lsdException w:name="Colorful Grid Accent 4" w:semiHidden="0" w:uiPriority="73" w:unhideWhenUsed="0"/>
-    <w:lsdException w:name="Light Shading Accent 5" w:semiHidden="0" w:uiPriority="60" w:unhideWhenUsed="0"/>
-    <w:lsdException w:name="Light List Accent 5" w:semiHidden="0" w:uiPriority="61" w:unhideWhenUsed="0"/>
-    <w:lsdException w:name="Light Grid Accent 5" w:semiHidden="0" w:uiPriority="62" w:unhideWhenUsed="0"/>
-    <w:lsdException w:name="Medium Shading 1 Accent 5" w:semiHidden="0" w:uiPriority="63" w:unhideWhenUsed="0"/>
-    <w:lsdException w:name="Medium Shading 2 Accent 5" w:semiHidden="0" w:uiPriority="64" w:unhideWhenUsed="0"/>
-    <w:lsdException w:name="Medium List 1 Accent 5" w:semiHidden="0" w:uiPriority="65" w:unhideWhenUsed="0"/>
-    <w:lsdException w:name="Medium List 2 Accent 5" w:semiHidden="0" w:uiPriority="66" w:unhideWhenUsed="0"/>
-    <w:lsdException w:name="Medium Grid 1 Accent 5" w:semiHidden="0" w:uiPriority="67" w:unhideWhenUsed="0"/>
-    <w:lsdException w:name="Medium Grid 2 Accent 5" w:semiHidden="0" w:uiPriority="68" w:unhideWhenUsed="0"/>
-    <w:lsdException w:name="Medium Grid 3 Accent 5" w:semiHidden="0" w:uiPriority="69" w:unhideWhenUsed="0"/>
-    <w:lsdException w:name="Dark List Accent 5" w:semiHidden="0" w:uiPriority="70" w:unhideWhenUsed="0"/>
-    <w:lsdException w:name="Colorful Shading Accent 5" w:semiHidden="0" w:uiPriority="71" w:unhideWhenUsed="0"/>
-    <w:lsdException w:name="Colorful List Accent 5" w:semiHidden="0" w:uiPriority="72" w:unhideWhenUsed="0"/>
-    <w:lsdException w:name="Colorful Grid Accent 5" w:semiHidden="0" w:uiPriority="73" w:unhideWhenUsed="0"/>
-    <w:lsdException w:name="Light Shading Accent 6" w:semiHidden="0" w:uiPriority="60" w:unhideWhenUsed="0"/>
-    <w:lsdException w:name="Light List Accent 6" w:semiHidden="0" w:uiPriority="61" w:unhideWhenUsed="0"/>
-    <w:lsdException w:name="Light Grid Accent 6" w:semiHidden="0" w:uiPriority="62" w:unhideWhenUsed="0"/>
-    <w:lsdException w:name="Medium Shading 1 Accent 6" w:semiHidden="0" w:uiPriority="63" w:unhideWhenUsed="0"/>
-    <w:lsdException w:name="Medium Shading 2 Accent 6" w:semiHidden="0" w:uiPriority="64" w:unhideWhenUsed="0"/>
-    <w:lsdException w:name="Medium List 1 Accent 6" w:semiHidden="0" w:uiPriority="65" w:unhideWhenUsed="0"/>
-    <w:lsdException w:name="Medium List 2 Accent 6" w:semiHidden="0" w:uiPriority="66" w:unhideWhenUsed="0"/>
-    <w:lsdException w:name="Medium Grid 1 Accent 6" w:semiHidden="0" w:uiPriority="67" w:unhideWhenUsed="0"/>
-    <w:lsdException w:name="Medium Grid 2 Accent 6" w:semiHidden="0" w:uiPriority="68" w:unhideWhenUsed="0"/>
-    <w:lsdException w:name="Medium Grid 3 Accent 6" w:semiHidden="0" w:uiPriority="69" w:unhideWhenUsed="0"/>
-    <w:lsdException w:name="Dark List Accent 6" w:semiHidden="0" w:uiPriority="70" w:unhideWhenUsed="0"/>
-    <w:lsdException w:name="Colorful Shading Accent 6" w:semiHidden="0" w:uiPriority="71" w:unhideWhenUsed="0"/>
-    <w:lsdException w:name="Colorful List Accent 6" w:semiHidden="0" w:uiPriority="72" w:unhideWhenUsed="0"/>
-    <w:lsdException w:name="Colorful Grid Accent 6" w:semiHidden="0" w:uiPriority="73" w:unhideWhenUsed="0"/>
-    <w:lsdException w:name="Subtle Emphasis" w:semiHidden="0" w:uiPriority="19" w:unhideWhenUsed="0" w:qFormat="1"/>
-    <w:lsdException w:name="Intense Emphasis" w:semiHidden="0" w:uiPriority="21" w:unhideWhenUsed="0" w:qFormat="1"/>
-    <w:lsdException w:name="Subtle Reference" w:semiHidden="0" w:uiPriority="31" w:unhideWhenUsed="0" w:qFormat="1"/>
-    <w:lsdException w:name="Intense Reference" w:semiHidden="0" w:uiPriority="32" w:unhideWhenUsed="0" w:qFormat="1"/>
-    <w:lsdException w:name="Book Title" w:semiHidden="0" w:uiPriority="33" w:unhideWhenUsed="0" w:qFormat="1"/>
-    <w:lsdException w:name="Bibliography" w:uiPriority="37"/>
-    <w:lsdException w:name="TOC Heading" w:uiPriority="39" w:qFormat="1"/>
-  </w:latentStyles>
-  <w:style w:type="paragraph" w:default="1" w:styleId="a">
-    <w:name w:val="Normal"/>
-    <w:qFormat/>
-    <w:pPr>
-      <w:widowControl w:val="0"/>
-      <w:jc w:val="both"/>
-    </w:pPr>
-  </w:style>
-  <w:style w:type="character" w:default="1" w:styleId="a0">
-    <w:name w:val="Default Paragraph Font"/>
-    <w:uiPriority w:val="1"/>
-    <w:semiHidden/>
-    <w:unhideWhenUsed/>
-  </w:style>
-  <w:style w:type="table" w:default="1" w:styleId="a1">
-    <w:name w:val="Normal Table"/>
-    <w:uiPriority w:val="99"/>
-    <w:semiHidden/>
-    <w:unhideWhenUsed/>
-    <w:tblPr>
-      <w:tblInd w:w="0" w:type="dxa"/>
-      <w:tblCellMar>
-        <w:top w:w="0" w:type="dxa"/>
-        <w:left w:w="108" w:type="dxa"/>
-        <w:bottom w:w="0" w:type="dxa"/>
-        <w:right w:w="108" w:type="dxa"/>
-      </w:tblCellMar>
-    </w:tblPr>
-  </w:style>
-  <w:style w:type="numbering" w:default="1" w:styleId="a2">
-    <w:name w:val="No List"/>
-    <w:uiPriority w:val="99"/>
-    <w:semiHidden/>
-    <w:unhideWhenUsed/>
-  </w:style>
-  <w:style w:type="character" w:styleId="a3">
-    <w:name w:val="Placeholder Text"/>
-    <w:basedOn w:val="a0"/>
-    <w:uiPriority w:val="99"/>
-    <w:semiHidden/>
-    <w:rsid w:val="002436B5"/>
-    <w:rPr>
-      <w:color w:val="808080"/>
-    </w:rPr>
-  </w:style>
-</w:styles>
-</file>
-
-<file path=word/glossary/webSettings.xml><?xml version="1.0" encoding="utf-8"?>
-<w:webSettings xmlns:mc="http://schemas.openxmlformats.org/markup-compatibility/2006" xmlns:r="http://schemas.openxmlformats.org/officeDocument/2006/relationships" xmlns:w="http://schemas.openxmlformats.org/wordprocessingml/2006/main" xmlns:w14="http://schemas.microsoft.com/office/word/2010/wordml" mc:Ignorable="w14">
-  <w:optimizeForBrowser/>
-  <w:allowPNG/>
-</w:webSettings>
 </file>
 
 <file path=word/theme/theme1.xml><?xml version="1.0" encoding="utf-8"?>

--- a/025-数字三角形/src/解题思路.docx
+++ b/025-数字三角形/src/解题思路.docx
@@ -7,6 +7,7 @@
         <w:pStyle w:val="1"/>
         <w:spacing w:before="163" w:after="163"/>
       </w:pPr>
+      <w:bookmarkStart w:id="0" w:name="_GoBack"/>
       <w:r>
         <w:rPr>
           <w:rFonts w:hint="eastAsia"/>
@@ -14,6 +15,7 @@
         <w:t>数字三角形</w:t>
       </w:r>
     </w:p>
+    <w:bookmarkEnd w:id="0"/>
     <w:p>
       <w:pPr>
         <w:pStyle w:val="2"/>
@@ -527,8 +529,6 @@
         </w:rPr>
         <w:t>30</w:t>
       </w:r>
-      <w:bookmarkStart w:id="0" w:name="_GoBack"/>
-      <w:bookmarkEnd w:id="0"/>
     </w:p>
     <w:p>
       <w:pPr>
@@ -605,7 +605,7 @@
           <v:shape id="_x0000_i1025" type="#_x0000_t75" style="width:151.5pt;height:197.25pt" o:ole="">
             <v:imagedata r:id="rId7" o:title=""/>
           </v:shape>
-          <o:OLEObject Type="Embed" ProgID="Edraw.Document" ShapeID="_x0000_i1025" DrawAspect="Content" ObjectID="_1529724105" r:id="rId8"/>
+          <o:OLEObject Type="Embed" ProgID="Edraw.Document" ShapeID="_x0000_i1025" DrawAspect="Content" ObjectID="_1529724917" r:id="rId8"/>
         </w:object>
       </w:r>
     </w:p>
